--- a/NovaBiomedicalSoftware/Report Templates/AlarisSyringePump-TEMPLATE.docx
+++ b/NovaBiomedicalSoftware/Report Templates/AlarisSyringePump-TEMPLATE.docx
@@ -215,25 +215,7 @@
                 <w:sz w:val="24"/>
                 <w:szCs w:val="24"/>
               </w:rPr>
-              <w:t>&lt;</w:t>
-            </w:r>
-            <w:proofErr w:type="spellStart"/>
-            <w:r>
-              <w:rPr>
-                <w:rFonts w:cs="Arial"/>
-                <w:sz w:val="24"/>
-                <w:szCs w:val="24"/>
-              </w:rPr>
-              <w:t>AssetNumber</w:t>
-            </w:r>
-            <w:proofErr w:type="spellEnd"/>
-            <w:r>
-              <w:rPr>
-                <w:rFonts w:cs="Arial"/>
-                <w:sz w:val="24"/>
-                <w:szCs w:val="24"/>
-              </w:rPr>
-              <w:t>&gt;</w:t>
+              <w:t>&lt;AssetNumber&gt;</w:t>
             </w:r>
           </w:p>
         </w:tc>
@@ -263,25 +245,7 @@
                 <w:sz w:val="24"/>
                 <w:szCs w:val="24"/>
               </w:rPr>
-              <w:t>&lt;</w:t>
-            </w:r>
-            <w:proofErr w:type="spellStart"/>
-            <w:r>
-              <w:rPr>
-                <w:rFonts w:cs="Arial"/>
-                <w:sz w:val="24"/>
-                <w:szCs w:val="24"/>
-              </w:rPr>
-              <w:t>SerialNumber</w:t>
-            </w:r>
-            <w:proofErr w:type="spellEnd"/>
-            <w:r>
-              <w:rPr>
-                <w:rFonts w:cs="Arial"/>
-                <w:sz w:val="24"/>
-                <w:szCs w:val="24"/>
-              </w:rPr>
-              <w:t>&gt;</w:t>
+              <w:t>&lt;SerialNumber&gt;</w:t>
             </w:r>
           </w:p>
         </w:tc>
@@ -594,7 +558,6 @@
               </w:rPr>
               <w:t>&lt;</w:t>
             </w:r>
-            <w:proofErr w:type="spellStart"/>
             <w:r>
               <w:rPr>
                 <w:rFonts w:cs="Arial"/>
@@ -603,9 +566,10 @@
                 <w:sz w:val="40"/>
                 <w:szCs w:val="36"/>
               </w:rPr>
-              <w:t>PerformanceTest</w:t>
-            </w:r>
-            <w:proofErr w:type="spellEnd"/>
+              <w:t>result69</w:t>
+            </w:r>
+            <w:bookmarkStart w:id="2" w:name="_GoBack"/>
+            <w:bookmarkEnd w:id="2"/>
             <w:r>
               <w:rPr>
                 <w:rFonts w:cs="Arial"/>
@@ -658,9 +622,7 @@
           <w:szCs w:val="36"/>
         </w:rPr>
       </w:pPr>
-      <w:bookmarkStart w:id="2" w:name="image"/>
-      <w:bookmarkStart w:id="3" w:name="_GoBack"/>
-      <w:bookmarkEnd w:id="2"/>
+      <w:bookmarkStart w:id="3" w:name="image"/>
       <w:bookmarkEnd w:id="3"/>
     </w:p>
     <w:tbl>
@@ -1852,34 +1814,6 @@
           <w:szCs w:val="36"/>
         </w:rPr>
       </w:pPr>
-    </w:p>
-    <w:p>
-      <w:pPr>
-        <w:spacing w:line="276" w:lineRule="auto"/>
-        <w:rPr>
-          <w:rFonts w:cs="Arial"/>
-          <w:b/>
-          <w:bCs/>
-          <w:i/>
-          <w:iCs/>
-          <w:sz w:val="28"/>
-          <w:szCs w:val="36"/>
-        </w:rPr>
-      </w:pPr>
-    </w:p>
-    <w:p>
-      <w:pPr>
-        <w:spacing w:line="276" w:lineRule="auto"/>
-        <w:rPr>
-          <w:rFonts w:cs="Arial"/>
-          <w:b/>
-          <w:bCs/>
-          <w:i/>
-          <w:iCs/>
-          <w:sz w:val="28"/>
-          <w:szCs w:val="36"/>
-        </w:rPr>
-      </w:pPr>
       <w:r>
         <w:rPr>
           <w:rFonts w:cs="Arial"/>
@@ -2717,7 +2651,7 @@
                 <w:bCs/>
                 <w:noProof/>
               </w:rPr>
-              <w:t>2</w:t>
+              <w:t>1</w:t>
             </w:r>
             <w:r>
               <w:rPr>
@@ -4232,7 +4166,7 @@
 </file>
 
 <file path=customXml/itemProps1.xml><?xml version="1.0" encoding="utf-8"?>
-<ds:datastoreItem xmlns:ds="http://schemas.openxmlformats.org/officeDocument/2006/customXml" ds:itemID="{59E90F79-ADAC-43A9-853D-698FF7AA3FC4}">
+<ds:datastoreItem xmlns:ds="http://schemas.openxmlformats.org/officeDocument/2006/customXml" ds:itemID="{6C15617E-078B-4377-B378-8E23288ED3E6}">
   <ds:schemaRefs>
     <ds:schemaRef ds:uri="http://schemas.openxmlformats.org/officeDocument/2006/bibliography"/>
   </ds:schemaRefs>

--- a/NovaBiomedicalSoftware/Report Templates/AlarisSyringePump-TEMPLATE.docx
+++ b/NovaBiomedicalSoftware/Report Templates/AlarisSyringePump-TEMPLATE.docx
@@ -192,12 +192,11 @@
         <w:tc>
           <w:tcPr>
             <w:tcW w:w="5103" w:type="dxa"/>
+            <w:hideMark/>
           </w:tcPr>
           <w:p>
             <w:pPr>
               <w:spacing w:line="360" w:lineRule="auto"/>
-            </w:pPr>
-            <w:r>
               <w:rPr>
                 <w:rFonts w:cs="Arial"/>
                 <w:b/>
@@ -207,25 +206,6 @@
                 <w:sz w:val="24"/>
                 <w:szCs w:val="24"/>
               </w:rPr>
-              <w:t xml:space="preserve">Asset Number: </w:t>
-            </w:r>
-            <w:r>
-              <w:rPr>
-                <w:rFonts w:cs="Arial"/>
-                <w:sz w:val="24"/>
-                <w:szCs w:val="24"/>
-              </w:rPr>
-              <w:t>&lt;AssetNumber&gt;</w:t>
-            </w:r>
-          </w:p>
-        </w:tc>
-        <w:tc>
-          <w:tcPr>
-            <w:tcW w:w="4536" w:type="dxa"/>
-          </w:tcPr>
-          <w:p>
-            <w:pPr>
-              <w:spacing w:line="360" w:lineRule="auto"/>
             </w:pPr>
             <w:r>
               <w:rPr>
@@ -237,7 +217,7 @@
                 <w:sz w:val="24"/>
                 <w:szCs w:val="24"/>
               </w:rPr>
-              <w:t xml:space="preserve">Serial Number: </w:t>
+              <w:t xml:space="preserve">Client: </w:t>
             </w:r>
             <w:r>
               <w:rPr>
@@ -245,26 +225,18 @@
                 <w:sz w:val="24"/>
                 <w:szCs w:val="24"/>
               </w:rPr>
-              <w:t>&lt;SerialNumber&gt;</w:t>
-            </w:r>
-          </w:p>
-        </w:tc>
-      </w:tr>
-      <w:tr>
-        <w:tc>
-          <w:tcPr>
-            <w:tcW w:w="5103" w:type="dxa"/>
+              <w:t>&lt;Client&gt;</w:t>
+            </w:r>
+          </w:p>
+        </w:tc>
+        <w:tc>
+          <w:tcPr>
+            <w:tcW w:w="4536" w:type="dxa"/>
+            <w:hideMark/>
           </w:tcPr>
           <w:p>
             <w:pPr>
               <w:spacing w:line="360" w:lineRule="auto"/>
-              <w:rPr>
-                <w:rFonts w:cs="Arial"/>
-                <w:sz w:val="24"/>
-                <w:szCs w:val="24"/>
-              </w:rPr>
-            </w:pPr>
-            <w:r>
               <w:rPr>
                 <w:rFonts w:cs="Arial"/>
                 <w:b/>
@@ -274,33 +246,6 @@
                 <w:sz w:val="24"/>
                 <w:szCs w:val="24"/>
               </w:rPr>
-              <w:t xml:space="preserve">Location: </w:t>
-            </w:r>
-            <w:r>
-              <w:rPr>
-                <w:rFonts w:cs="Arial"/>
-                <w:sz w:val="24"/>
-                <w:szCs w:val="24"/>
-              </w:rPr>
-              <w:t>&lt;Location&gt;</w:t>
-            </w:r>
-            <w:r>
-              <w:rPr>
-                <w:rFonts w:cs="Arial"/>
-                <w:sz w:val="24"/>
-                <w:szCs w:val="24"/>
-              </w:rPr>
-              <w:t xml:space="preserve"> </w:t>
-            </w:r>
-          </w:p>
-          <w:p>
-            <w:pPr>
-              <w:spacing w:line="360" w:lineRule="auto"/>
-              <w:rPr>
-                <w:rFonts w:cs="Arial"/>
-                <w:sz w:val="24"/>
-                <w:szCs w:val="24"/>
-              </w:rPr>
             </w:pPr>
             <w:r>
               <w:rPr>
@@ -312,8 +257,29 @@
                 <w:sz w:val="24"/>
                 <w:szCs w:val="24"/>
               </w:rPr>
-              <w:t>Manufacturer</w:t>
-            </w:r>
+              <w:t xml:space="preserve">Type: </w:t>
+            </w:r>
+            <w:r>
+              <w:rPr>
+                <w:rFonts w:cs="Arial"/>
+                <w:sz w:val="24"/>
+                <w:szCs w:val="24"/>
+              </w:rPr>
+              <w:t>&lt;Type&gt;</w:t>
+            </w:r>
+          </w:p>
+        </w:tc>
+      </w:tr>
+      <w:tr>
+        <w:tc>
+          <w:tcPr>
+            <w:tcW w:w="5103" w:type="dxa"/>
+            <w:hideMark/>
+          </w:tcPr>
+          <w:p>
+            <w:pPr>
+              <w:spacing w:line="360" w:lineRule="auto"/>
+            </w:pPr>
             <w:r>
               <w:rPr>
                 <w:rFonts w:cs="Arial"/>
@@ -324,7 +290,7 @@
                 <w:sz w:val="24"/>
                 <w:szCs w:val="24"/>
               </w:rPr>
-              <w:t xml:space="preserve">: </w:t>
+              <w:t xml:space="preserve">Asset Number: </w:t>
             </w:r>
             <w:r>
               <w:rPr>
@@ -332,7 +298,30 @@
                 <w:sz w:val="24"/>
                 <w:szCs w:val="24"/>
               </w:rPr>
-              <w:t>&lt;Manufacturer&gt;</w:t>
+              <w:t>&lt;AssetNumber&gt;</w:t>
+            </w:r>
+          </w:p>
+        </w:tc>
+        <w:tc>
+          <w:tcPr>
+            <w:tcW w:w="4536" w:type="dxa"/>
+            <w:hideMark/>
+          </w:tcPr>
+          <w:p>
+            <w:pPr>
+              <w:spacing w:line="360" w:lineRule="auto"/>
+            </w:pPr>
+            <w:r>
+              <w:rPr>
+                <w:rFonts w:cs="Arial"/>
+                <w:b/>
+                <w:bCs/>
+                <w:i/>
+                <w:iCs/>
+                <w:sz w:val="24"/>
+                <w:szCs w:val="24"/>
+              </w:rPr>
+              <w:t xml:space="preserve">Serial Number: </w:t>
             </w:r>
             <w:r>
               <w:rPr>
@@ -340,7 +329,75 @@
                 <w:sz w:val="24"/>
                 <w:szCs w:val="24"/>
               </w:rPr>
-              <w:t xml:space="preserve"> </w:t>
+              <w:t>&lt;SerialNumber&gt;</w:t>
+            </w:r>
+          </w:p>
+        </w:tc>
+      </w:tr>
+      <w:tr>
+        <w:tc>
+          <w:tcPr>
+            <w:tcW w:w="5103" w:type="dxa"/>
+            <w:hideMark/>
+          </w:tcPr>
+          <w:p>
+            <w:pPr>
+              <w:spacing w:line="360" w:lineRule="auto"/>
+              <w:rPr>
+                <w:rFonts w:cs="Arial"/>
+                <w:sz w:val="24"/>
+                <w:szCs w:val="24"/>
+              </w:rPr>
+            </w:pPr>
+            <w:r>
+              <w:rPr>
+                <w:rFonts w:cs="Arial"/>
+                <w:b/>
+                <w:bCs/>
+                <w:i/>
+                <w:iCs/>
+                <w:sz w:val="24"/>
+                <w:szCs w:val="24"/>
+              </w:rPr>
+              <w:t xml:space="preserve">Location: </w:t>
+            </w:r>
+            <w:r>
+              <w:rPr>
+                <w:rFonts w:cs="Arial"/>
+                <w:sz w:val="24"/>
+                <w:szCs w:val="24"/>
+              </w:rPr>
+              <w:t xml:space="preserve">&lt;Location&gt; </w:t>
+            </w:r>
+          </w:p>
+          <w:p>
+            <w:pPr>
+              <w:spacing w:line="360" w:lineRule="auto"/>
+              <w:rPr>
+                <w:rFonts w:cs="Arial"/>
+                <w:sz w:val="24"/>
+                <w:szCs w:val="24"/>
+              </w:rPr>
+            </w:pPr>
+            <w:r>
+              <w:rPr>
+                <w:rFonts w:cs="Arial"/>
+                <w:b/>
+                <w:bCs/>
+                <w:i/>
+                <w:iCs/>
+                <w:sz w:val="24"/>
+                <w:szCs w:val="24"/>
+              </w:rPr>
+              <w:t xml:space="preserve">Manufacturer: </w:t>
+            </w:r>
+            <w:r>
+              <w:rPr>
+                <w:rFonts w:cs="Arial"/>
+                <w:sz w:val="24"/>
+                <w:szCs w:val="24"/>
+              </w:rPr>
+              <w:t xml:space="preserve">&lt;Manufacturer&gt; </w:t>
             </w:r>
           </w:p>
         </w:tc>
@@ -409,31 +466,7 @@
           <w:sz w:val="24"/>
           <w:szCs w:val="36"/>
         </w:rPr>
-        <w:t xml:space="preserve"> </w:t>
-      </w:r>
-      <w:r>
-        <w:rPr>
-          <w:rFonts w:cs="Arial"/>
-          <w:b/>
-          <w:bCs/>
-          <w:i/>
-          <w:iCs/>
-          <w:sz w:val="24"/>
-          <w:szCs w:val="36"/>
-        </w:rPr>
-        <w:t>Test Equipment:</w:t>
-      </w:r>
-      <w:r>
-        <w:rPr>
-          <w:rFonts w:cs="Arial"/>
-          <w:b/>
-          <w:bCs/>
-          <w:i/>
-          <w:iCs/>
-          <w:sz w:val="24"/>
-          <w:szCs w:val="36"/>
-        </w:rPr>
-        <w:t xml:space="preserve"> </w:t>
+        <w:t xml:space="preserve"> Test Equipment: </w:t>
       </w:r>
     </w:p>
     <w:tbl>
@@ -491,6 +524,8 @@
           <w:u w:val="single"/>
         </w:rPr>
       </w:pPr>
+      <w:bookmarkStart w:id="1" w:name="_GoBack"/>
+      <w:bookmarkEnd w:id="1"/>
       <w:r>
         <w:rPr>
           <w:rFonts w:cs="Arial"/>
@@ -546,8 +581,8 @@
                 <w:u w:val="single"/>
               </w:rPr>
             </w:pPr>
-            <w:bookmarkStart w:id="1" w:name="color"/>
-            <w:bookmarkEnd w:id="1"/>
+            <w:bookmarkStart w:id="2" w:name="color"/>
+            <w:bookmarkEnd w:id="2"/>
             <w:r>
               <w:rPr>
                 <w:rFonts w:cs="Arial"/>
@@ -568,8 +603,6 @@
               </w:rPr>
               <w:t>result69</w:t>
             </w:r>
-            <w:bookmarkStart w:id="2" w:name="_GoBack"/>
-            <w:bookmarkEnd w:id="2"/>
             <w:r>
               <w:rPr>
                 <w:rFonts w:cs="Arial"/>
@@ -1658,6 +1691,7 @@
               <w:rPr>
                 <w:b w:val="0"/>
               </w:rPr>
+              <w:lastRenderedPageBreak/>
               <w:t>CHR</w:t>
             </w:r>
           </w:p>
@@ -1710,7 +1744,6 @@
               <w:rPr>
                 <w:b w:val="0"/>
               </w:rPr>
-              <w:lastRenderedPageBreak/>
               <w:t>VOL</w:t>
             </w:r>
           </w:p>
@@ -2651,7 +2684,7 @@
                 <w:bCs/>
                 <w:noProof/>
               </w:rPr>
-              <w:t>1</w:t>
+              <w:t>2</w:t>
             </w:r>
             <w:r>
               <w:rPr>
@@ -4166,7 +4199,7 @@
 </file>
 
 <file path=customXml/itemProps1.xml><?xml version="1.0" encoding="utf-8"?>
-<ds:datastoreItem xmlns:ds="http://schemas.openxmlformats.org/officeDocument/2006/customXml" ds:itemID="{6C15617E-078B-4377-B378-8E23288ED3E6}">
+<ds:datastoreItem xmlns:ds="http://schemas.openxmlformats.org/officeDocument/2006/customXml" ds:itemID="{B9059EE6-602F-4B18-A631-CD2C82E5C531}">
   <ds:schemaRefs>
     <ds:schemaRef ds:uri="http://schemas.openxmlformats.org/officeDocument/2006/bibliography"/>
   </ds:schemaRefs>
